--- a/05_bug.docx
+++ b/05_bug.docx
@@ -179,7 +179,23 @@
           <w:color w:val="000080"/>
           <w:sz w:val="20"/>
         </w:rPr>
-        <w:t xml:space="preserve"> IDEA 2018.3.5, </w:t>
+        <w:t xml:space="preserve"> IDEA 2018.3.5</w:t>
+      </w:r>
+      <w:r>
+        <w:rPr>
+          <w:b/>
+          <w:color w:val="000080"/>
+          <w:sz w:val="20"/>
+        </w:rPr>
+        <w:t xml:space="preserve"> IU 183.5912.21</w:t>
+      </w:r>
+      <w:r>
+        <w:rPr>
+          <w:b/>
+          <w:color w:val="000080"/>
+          <w:sz w:val="20"/>
+        </w:rPr>
+        <w:t xml:space="preserve">, </w:t>
       </w:r>
       <w:proofErr w:type="spellStart"/>
       <w:r>
@@ -1620,7 +1636,7 @@
   <a:extraClrSchemeLst/>
   <a:extLst>
     <a:ext uri="{05A4C25C-085E-4340-85A3-A5531E510DB2}">
-      <thm15:themeFamily xmlns:thm15="http://schemas.microsoft.com/office/thememl/2012/main" xmlns="" name="Office Theme" id="{62F939B6-93AF-4DB8-9C6B-D6C7DFDC589F}" vid="{4A3C46E8-61CC-4603-A589-7422A47A8E4A}"/>
+      <thm15:themeFamily xmlns="" xmlns:thm15="http://schemas.microsoft.com/office/thememl/2012/main" name="Office Theme" id="{62F939B6-93AF-4DB8-9C6B-D6C7DFDC589F}" vid="{4A3C46E8-61CC-4603-A589-7422A47A8E4A}"/>
     </a:ext>
   </a:extLst>
 </a:theme>

--- a/05_bug.docx
+++ b/05_bug.docx
@@ -16,7 +16,7 @@
           <w:b/>
           <w:szCs w:val="22"/>
         </w:rPr>
-        <w:t>upotrebiMagiju_ShouldSetEnergijaToZero_IfInteligencijaGreaterThanNeedAndEnergijaLessThanNeedAndZdravljelessThanDifference</w:t>
+        <w:t>napadniIgrac_ShouldReturnStetaEqualTo127AndHalf_IfIEnergyEqualsTo21AndStrengthLessThanNeed_WhenStateEqualsToPASIVNO</w:t>
       </w:r>
       <w:r>
         <w:rPr>
@@ -52,7 +52,17 @@
           <w:bCs/>
           <w:szCs w:val="22"/>
         </w:rPr>
-        <w:t>Severity: Moderate</w:t>
+        <w:t xml:space="preserve">Severity: </w:t>
+      </w:r>
+      <w:bookmarkStart w:id="0" w:name="_GoBack"/>
+      <w:bookmarkEnd w:id="0"/>
+      <w:r>
+        <w:rPr>
+          <w:b/>
+          <w:bCs/>
+          <w:szCs w:val="22"/>
+        </w:rPr>
+        <w:t>Major</w:t>
       </w:r>
     </w:p>
     <w:p>
@@ -114,72 +124,66 @@
       </w:r>
       <w:r>
         <w:tab/>
-        <w:t xml:space="preserve">24.06.2019, </w:t>
-      </w:r>
-      <w:proofErr w:type="spellStart"/>
-      <w:r>
-        <w:t>Toma</w:t>
-      </w:r>
-      <w:proofErr w:type="spellEnd"/>
-      <w:r>
-        <w:t xml:space="preserve"> </w:t>
-      </w:r>
-      <w:proofErr w:type="spellStart"/>
-      <w:r>
-        <w:t>Joksimovic</w:t>
-      </w:r>
-      <w:proofErr w:type="spellEnd"/>
-    </w:p>
-    <w:p>
-      <w:pPr>
-        <w:rPr>
-          <w:b/>
-          <w:color w:val="000080"/>
-          <w:sz w:val="20"/>
-        </w:rPr>
-      </w:pPr>
-      <w:r>
-        <w:rPr>
-          <w:b/>
-          <w:color w:val="000080"/>
-          <w:sz w:val="20"/>
-        </w:rPr>
-        <w:t>Operating System: Windows 7</w:t>
-      </w:r>
-    </w:p>
-    <w:p>
-      <w:pPr>
-        <w:rPr>
-          <w:bCs/>
-          <w:color w:val="000080"/>
-          <w:sz w:val="20"/>
-        </w:rPr>
-      </w:pPr>
-      <w:r>
-        <w:rPr>
-          <w:b/>
-          <w:color w:val="000080"/>
-          <w:sz w:val="20"/>
-        </w:rPr>
-        <w:t xml:space="preserve">Software environment: </w:t>
-      </w:r>
-      <w:proofErr w:type="spellStart"/>
-      <w:r>
-        <w:rPr>
-          <w:b/>
-          <w:color w:val="000080"/>
-          <w:sz w:val="20"/>
-        </w:rPr>
-        <w:t>IntelliJ</w:t>
-      </w:r>
-      <w:proofErr w:type="spellEnd"/>
-      <w:r>
-        <w:rPr>
-          <w:b/>
-          <w:color w:val="000080"/>
-          <w:sz w:val="20"/>
-        </w:rPr>
-        <w:t xml:space="preserve"> IDEA 2018.3.5</w:t>
+        <w:t>2</w:t>
+      </w:r>
+      <w:r>
+        <w:t>4</w:t>
+      </w:r>
+      <w:r>
+        <w:t>.06.2019</w:t>
+      </w:r>
+      <w:r>
+        <w:t>, Toma Joksimovic</w:t>
+      </w:r>
+    </w:p>
+    <w:p>
+      <w:pPr>
+        <w:rPr>
+          <w:b/>
+          <w:color w:val="000080"/>
+          <w:sz w:val="20"/>
+        </w:rPr>
+      </w:pPr>
+      <w:r>
+        <w:rPr>
+          <w:b/>
+          <w:color w:val="000080"/>
+          <w:sz w:val="20"/>
+        </w:rPr>
+        <w:t xml:space="preserve">Operating System: </w:t>
+      </w:r>
+      <w:r>
+        <w:rPr>
+          <w:b/>
+          <w:color w:val="000080"/>
+          <w:sz w:val="20"/>
+        </w:rPr>
+        <w:t>Windows 7</w:t>
+      </w:r>
+    </w:p>
+    <w:p>
+      <w:pPr>
+        <w:rPr>
+          <w:bCs/>
+          <w:color w:val="000080"/>
+          <w:sz w:val="20"/>
+        </w:rPr>
+      </w:pPr>
+      <w:r>
+        <w:rPr>
+          <w:b/>
+          <w:color w:val="000080"/>
+          <w:sz w:val="20"/>
+        </w:rPr>
+        <w:t xml:space="preserve">Software environment: IntelliJ </w:t>
+      </w:r>
+      <w:r>
+        <w:rPr>
+          <w:b/>
+          <w:color w:val="000080"/>
+          <w:sz w:val="20"/>
+        </w:rPr>
+        <w:t>IDEA 2018.3.5</w:t>
       </w:r>
       <w:r>
         <w:rPr>
@@ -195,18 +199,16 @@
           <w:color w:val="000080"/>
           <w:sz w:val="20"/>
         </w:rPr>
-        <w:t xml:space="preserve">, </w:t>
-      </w:r>
-      <w:proofErr w:type="spellStart"/>
-      <w:r>
-        <w:rPr>
-          <w:b/>
-          <w:color w:val="000080"/>
-          <w:sz w:val="20"/>
-        </w:rPr>
-        <w:t>JUnit</w:t>
-      </w:r>
-      <w:proofErr w:type="spellEnd"/>
+        <w:t>, JU</w:t>
+      </w:r>
+      <w:r>
+        <w:rPr>
+          <w:b/>
+          <w:color w:val="000080"/>
+          <w:sz w:val="20"/>
+        </w:rPr>
+        <w:t>nit</w:t>
+      </w:r>
       <w:r>
         <w:rPr>
           <w:b/>
@@ -285,29 +287,17 @@
     <w:p>
       <w:pPr>
         <w:rPr>
-          <w:b/>
-          <w:bCs/>
-          <w:color w:val="000080"/>
-          <w:sz w:val="20"/>
-        </w:rPr>
-      </w:pPr>
-      <w:r>
-        <w:rPr>
-          <w:b/>
-          <w:bCs/>
-          <w:color w:val="000080"/>
-          <w:sz w:val="20"/>
-        </w:rPr>
-        <w:t>Test id</w:t>
-      </w:r>
-      <w:r>
-        <w:rPr>
-          <w:b/>
-          <w:bCs/>
-          <w:color w:val="000080"/>
-          <w:sz w:val="20"/>
-        </w:rPr>
-        <w:t xml:space="preserve">: </w:t>
+          <w:sz w:val="20"/>
+        </w:rPr>
+      </w:pPr>
+      <w:r>
+        <w:rPr>
+          <w:b/>
+          <w:bCs/>
+          <w:color w:val="000080"/>
+          <w:sz w:val="20"/>
+        </w:rPr>
+        <w:t xml:space="preserve">Test id:  </w:t>
       </w:r>
       <w:r>
         <w:rPr>
@@ -373,25 +363,7 @@
           <w:color w:val="000080"/>
           <w:sz w:val="20"/>
         </w:rPr>
-        <w:t xml:space="preserve">Create an object from </w:t>
-      </w:r>
-      <w:proofErr w:type="spellStart"/>
-      <w:r>
-        <w:rPr>
-          <w:b/>
-          <w:color w:val="000080"/>
-          <w:sz w:val="20"/>
-        </w:rPr>
-        <w:t>Igrac</w:t>
-      </w:r>
-      <w:proofErr w:type="spellEnd"/>
-      <w:r>
-        <w:rPr>
-          <w:b/>
-          <w:color w:val="000080"/>
-          <w:sz w:val="20"/>
-        </w:rPr>
-        <w:t xml:space="preserve"> CLASS with the following values:</w:t>
+        <w:t>Create an object from Igrac CLASS with the following values:</w:t>
       </w:r>
     </w:p>
     <w:p>
@@ -406,31 +378,13 @@
           <w:sz w:val="20"/>
         </w:rPr>
       </w:pPr>
-      <w:proofErr w:type="spellStart"/>
-      <w:r>
-        <w:rPr>
-          <w:b/>
-          <w:color w:val="000080"/>
-          <w:sz w:val="20"/>
-        </w:rPr>
-        <w:t>energija</w:t>
-      </w:r>
-      <w:proofErr w:type="spellEnd"/>
-      <w:r>
-        <w:rPr>
-          <w:b/>
-          <w:color w:val="000080"/>
-          <w:sz w:val="20"/>
-        </w:rPr>
-        <w:t xml:space="preserve"> = </w:t>
-      </w:r>
-      <w:r>
-        <w:rPr>
-          <w:b/>
-          <w:color w:val="000080"/>
-          <w:sz w:val="20"/>
-        </w:rPr>
-        <w:t>19</w:t>
+      <w:r>
+        <w:rPr>
+          <w:b/>
+          <w:color w:val="000080"/>
+          <w:sz w:val="20"/>
+        </w:rPr>
+        <w:t>energija = 21.0</w:t>
       </w:r>
     </w:p>
     <w:p>
@@ -445,23 +399,13 @@
           <w:sz w:val="20"/>
         </w:rPr>
       </w:pPr>
-      <w:proofErr w:type="spellStart"/>
-      <w:r>
-        <w:rPr>
-          <w:b/>
-          <w:color w:val="000080"/>
-          <w:sz w:val="20"/>
-        </w:rPr>
-        <w:t>inteligencija</w:t>
-      </w:r>
-      <w:proofErr w:type="spellEnd"/>
-      <w:r>
-        <w:rPr>
-          <w:b/>
-          <w:color w:val="000080"/>
-          <w:sz w:val="20"/>
-        </w:rPr>
-        <w:t xml:space="preserve"> = 100</w:t>
+      <w:r>
+        <w:rPr>
+          <w:b/>
+          <w:color w:val="000080"/>
+          <w:sz w:val="20"/>
+        </w:rPr>
+        <w:t>Set state to be PASIVNO</w:t>
       </w:r>
     </w:p>
     <w:p>
@@ -476,23 +420,13 @@
           <w:sz w:val="20"/>
         </w:rPr>
       </w:pPr>
-      <w:proofErr w:type="spellStart"/>
-      <w:r>
-        <w:rPr>
-          <w:b/>
-          <w:color w:val="000080"/>
-          <w:sz w:val="20"/>
-        </w:rPr>
-        <w:t>zdravlje</w:t>
-      </w:r>
-      <w:proofErr w:type="spellEnd"/>
-      <w:r>
-        <w:rPr>
-          <w:b/>
-          <w:color w:val="000080"/>
-          <w:sz w:val="20"/>
-        </w:rPr>
-        <w:t xml:space="preserve"> = 45.5</w:t>
+      <w:r>
+        <w:rPr>
+          <w:b/>
+          <w:color w:val="000080"/>
+          <w:sz w:val="20"/>
+        </w:rPr>
+        <w:t>Snaga = 60</w:t>
       </w:r>
     </w:p>
     <w:p>
@@ -513,87 +447,57 @@
           <w:color w:val="000080"/>
           <w:sz w:val="20"/>
         </w:rPr>
-        <w:t xml:space="preserve">set </w:t>
-      </w:r>
-      <w:proofErr w:type="spellStart"/>
-      <w:r>
-        <w:rPr>
-          <w:b/>
-          <w:color w:val="000080"/>
-          <w:sz w:val="20"/>
-        </w:rPr>
-        <w:t>Magija</w:t>
-      </w:r>
-      <w:proofErr w:type="spellEnd"/>
-      <w:r>
-        <w:rPr>
-          <w:b/>
-          <w:color w:val="000080"/>
-          <w:sz w:val="20"/>
-        </w:rPr>
-        <w:t xml:space="preserve"> </w:t>
-      </w:r>
-      <w:r>
-        <w:rPr>
-          <w:b/>
-          <w:color w:val="000080"/>
-          <w:sz w:val="20"/>
-        </w:rPr>
-        <w:t xml:space="preserve"> with the following values [</w:t>
-      </w:r>
-      <w:proofErr w:type="spellStart"/>
-      <w:r>
-        <w:rPr>
-          <w:b/>
-          <w:color w:val="000080"/>
-          <w:sz w:val="20"/>
-        </w:rPr>
-        <w:t>steta</w:t>
-      </w:r>
-      <w:proofErr w:type="spellEnd"/>
-      <w:r>
-        <w:rPr>
-          <w:b/>
-          <w:color w:val="000080"/>
-          <w:sz w:val="20"/>
-        </w:rPr>
-        <w:t xml:space="preserve"> = 15.0; </w:t>
-      </w:r>
-      <w:proofErr w:type="spellStart"/>
-      <w:r>
-        <w:rPr>
-          <w:b/>
-          <w:color w:val="000080"/>
-          <w:sz w:val="20"/>
-        </w:rPr>
-        <w:t>potrebnaInteligencija</w:t>
-      </w:r>
-      <w:proofErr w:type="spellEnd"/>
-      <w:r>
-        <w:rPr>
-          <w:b/>
-          <w:color w:val="000080"/>
-          <w:sz w:val="20"/>
-        </w:rPr>
-        <w:t xml:space="preserve"> = 65.0; </w:t>
-      </w:r>
-      <w:proofErr w:type="spellStart"/>
-      <w:r>
-        <w:rPr>
-          <w:b/>
-          <w:color w:val="000080"/>
-          <w:sz w:val="20"/>
-        </w:rPr>
-        <w:t>potrebnaEnergija</w:t>
-      </w:r>
-      <w:proofErr w:type="spellEnd"/>
-      <w:r>
-        <w:rPr>
-          <w:b/>
-          <w:color w:val="000080"/>
-          <w:sz w:val="20"/>
-        </w:rPr>
-        <w:t xml:space="preserve"> = 85.0] </w:t>
+        <w:t>set first Oruzije with the following values [potrebna snaga = 61.0; steta = 15</w:t>
+      </w:r>
+      <w:r>
+        <w:rPr>
+          <w:b/>
+          <w:color w:val="000080"/>
+          <w:sz w:val="20"/>
+        </w:rPr>
+        <w:t>.0]</w:t>
+      </w:r>
+    </w:p>
+    <w:p>
+      <w:pPr>
+        <w:numPr>
+          <w:ilvl w:val="1"/>
+          <w:numId w:val="1"/>
+        </w:numPr>
+        <w:rPr>
+          <w:b/>
+          <w:color w:val="000080"/>
+          <w:sz w:val="20"/>
+        </w:rPr>
+      </w:pPr>
+      <w:r>
+        <w:rPr>
+          <w:b/>
+          <w:color w:val="000080"/>
+          <w:sz w:val="20"/>
+        </w:rPr>
+        <w:t>Get required power from Oruzije</w:t>
+      </w:r>
+    </w:p>
+    <w:p>
+      <w:pPr>
+        <w:numPr>
+          <w:ilvl w:val="1"/>
+          <w:numId w:val="1"/>
+        </w:numPr>
+        <w:rPr>
+          <w:b/>
+          <w:color w:val="000080"/>
+          <w:sz w:val="20"/>
+        </w:rPr>
+      </w:pPr>
+      <w:r>
+        <w:rPr>
+          <w:b/>
+          <w:color w:val="000080"/>
+          <w:sz w:val="20"/>
+        </w:rPr>
+        <w:t>Get damage from Oruzije</w:t>
       </w:r>
     </w:p>
     <w:p>
@@ -614,69 +518,93 @@
           <w:color w:val="000080"/>
           <w:sz w:val="20"/>
         </w:rPr>
-        <w:t xml:space="preserve">Call </w:t>
-      </w:r>
-      <w:proofErr w:type="spellStart"/>
-      <w:r>
-        <w:rPr>
-          <w:b/>
-          <w:color w:val="000080"/>
-          <w:sz w:val="20"/>
-        </w:rPr>
-        <w:t>upotrebiMagiju</w:t>
-      </w:r>
-      <w:proofErr w:type="spellEnd"/>
-      <w:r>
-        <w:rPr>
-          <w:b/>
-          <w:color w:val="000080"/>
-          <w:sz w:val="20"/>
-        </w:rPr>
-        <w:t xml:space="preserve"> with arguments: 0, igrac2.</w:t>
-      </w:r>
-    </w:p>
-    <w:p>
-      <w:pPr>
-        <w:numPr>
-          <w:ilvl w:val="0"/>
-          <w:numId w:val="1"/>
-        </w:numPr>
-        <w:rPr>
-          <w:b/>
-          <w:color w:val="000080"/>
-          <w:sz w:val="20"/>
-        </w:rPr>
-      </w:pPr>
-      <w:r>
-        <w:rPr>
-          <w:b/>
-          <w:color w:val="000080"/>
-          <w:sz w:val="20"/>
-        </w:rPr>
-        <w:t xml:space="preserve">Call </w:t>
-      </w:r>
-      <w:proofErr w:type="spellStart"/>
-      <w:r>
-        <w:rPr>
-          <w:b/>
-          <w:color w:val="000080"/>
-          <w:sz w:val="20"/>
-        </w:rPr>
-        <w:t>getZadravlje</w:t>
-      </w:r>
-      <w:proofErr w:type="spellEnd"/>
-      <w:r>
-        <w:rPr>
-          <w:b/>
-          <w:color w:val="000080"/>
-          <w:sz w:val="20"/>
-        </w:rPr>
-        <w:t xml:space="preserve"> for igrac1</w:t>
-      </w:r>
-      <w:r>
-        <w:rPr>
-          <w:b/>
-          <w:color w:val="000080"/>
+        <w:t>Issue napadniIgraca</w:t>
+      </w:r>
+    </w:p>
+    <w:p>
+      <w:pPr>
+        <w:outlineLvl w:val="0"/>
+        <w:rPr>
+          <w:b/>
+          <w:bCs/>
+          <w:color w:val="000080"/>
+          <w:sz w:val="20"/>
+        </w:rPr>
+      </w:pPr>
+    </w:p>
+    <w:p>
+      <w:pPr>
+        <w:outlineLvl w:val="0"/>
+        <w:rPr>
+          <w:b/>
+          <w:bCs/>
+          <w:color w:val="000080"/>
+          <w:sz w:val="20"/>
+        </w:rPr>
+      </w:pPr>
+      <w:r>
+        <w:rPr>
+          <w:b/>
+          <w:bCs/>
+          <w:color w:val="000080"/>
+          <w:sz w:val="20"/>
+        </w:rPr>
+        <w:t xml:space="preserve">Description of error: </w:t>
+      </w:r>
+    </w:p>
+    <w:p>
+      <w:pPr>
+        <w:outlineLvl w:val="0"/>
+        <w:rPr>
+          <w:b/>
+          <w:bCs/>
+          <w:color w:val="000080"/>
+          <w:sz w:val="20"/>
+        </w:rPr>
+      </w:pPr>
+      <w:r>
+        <w:rPr>
+          <w:b/>
+          <w:bCs/>
+          <w:color w:val="000080"/>
+          <w:sz w:val="20"/>
+        </w:rPr>
+        <w:t>Method doesn’t return proper value, because there is missing break command below initializing steta variable for case PASIVNO.</w:t>
+      </w:r>
+    </w:p>
+    <w:p>
+      <w:pPr>
+        <w:outlineLvl w:val="0"/>
+        <w:rPr>
+          <w:b/>
+          <w:bCs/>
+          <w:color w:val="000080"/>
+          <w:sz w:val="20"/>
+        </w:rPr>
+      </w:pPr>
+    </w:p>
+    <w:p>
+      <w:pPr>
+        <w:outlineLvl w:val="0"/>
+        <w:rPr>
+          <w:b/>
+          <w:bCs/>
+          <w:sz w:val="20"/>
+        </w:rPr>
+      </w:pPr>
+      <w:r>
+        <w:rPr>
+          <w:b/>
+          <w:bCs/>
+          <w:color w:val="000080"/>
+          <w:sz w:val="20"/>
+        </w:rPr>
+        <w:t>Expected result:</w:t>
+      </w:r>
+      <w:r>
+        <w:rPr>
+          <w:b/>
+          <w:bCs/>
           <w:sz w:val="20"/>
         </w:rPr>
         <w:t xml:space="preserve"> </w:t>
@@ -688,10 +616,25 @@
         <w:rPr>
           <w:b/>
           <w:bCs/>
-          <w:color w:val="000080"/>
-          <w:sz w:val="20"/>
-        </w:rPr>
-      </w:pPr>
+          <w:sz w:val="20"/>
+        </w:rPr>
+      </w:pPr>
+      <w:r>
+        <w:rPr>
+          <w:b/>
+          <w:bCs/>
+          <w:sz w:val="20"/>
+        </w:rPr>
+        <w:t xml:space="preserve">expected: </w:t>
+      </w:r>
+      <w:r>
+        <w:rPr>
+          <w:b/>
+          <w:bCs/>
+          <w:sz w:val="20"/>
+        </w:rPr>
+        <w:t>127.5</w:t>
+      </w:r>
     </w:p>
     <w:p>
       <w:pPr>
@@ -699,233 +642,24 @@
         <w:rPr>
           <w:b/>
           <w:bCs/>
-          <w:color w:val="000080"/>
-          <w:sz w:val="20"/>
-        </w:rPr>
-      </w:pPr>
-    </w:p>
-    <w:p>
-      <w:pPr>
-        <w:outlineLvl w:val="0"/>
-        <w:rPr>
-          <w:b/>
-          <w:bCs/>
-          <w:color w:val="000080"/>
-          <w:sz w:val="20"/>
-        </w:rPr>
-      </w:pPr>
-      <w:r>
-        <w:rPr>
-          <w:b/>
-          <w:bCs/>
-          <w:color w:val="000080"/>
-          <w:sz w:val="20"/>
-        </w:rPr>
-        <w:t xml:space="preserve">Description of error: </w:t>
-      </w:r>
-    </w:p>
-    <w:p>
-      <w:pPr>
-        <w:outlineLvl w:val="0"/>
-        <w:rPr>
-          <w:b/>
-          <w:bCs/>
-          <w:color w:val="000080"/>
-          <w:sz w:val="20"/>
-        </w:rPr>
-      </w:pPr>
-      <w:r>
-        <w:rPr>
-          <w:b/>
-          <w:bCs/>
-          <w:color w:val="000080"/>
-          <w:sz w:val="20"/>
-        </w:rPr>
-        <w:t xml:space="preserve">Method </w:t>
-      </w:r>
-      <w:proofErr w:type="spellStart"/>
-      <w:r>
-        <w:rPr>
-          <w:b/>
-          <w:bCs/>
-          <w:color w:val="000080"/>
-          <w:sz w:val="20"/>
-        </w:rPr>
-        <w:t>upotrebiMagiju</w:t>
-      </w:r>
-      <w:proofErr w:type="spellEnd"/>
-      <w:r>
-        <w:rPr>
-          <w:b/>
-          <w:bCs/>
-          <w:color w:val="000080"/>
-          <w:sz w:val="20"/>
-        </w:rPr>
-        <w:t xml:space="preserve"> does not </w:t>
-      </w:r>
-      <w:r>
-        <w:rPr>
-          <w:b/>
-          <w:bCs/>
-          <w:color w:val="000080"/>
-          <w:sz w:val="20"/>
-        </w:rPr>
-        <w:t>set</w:t>
-      </w:r>
-      <w:r>
-        <w:rPr>
-          <w:b/>
-          <w:bCs/>
-          <w:color w:val="000080"/>
-          <w:sz w:val="20"/>
-        </w:rPr>
-        <w:t xml:space="preserve"> the proper value</w:t>
-      </w:r>
-      <w:r>
-        <w:rPr>
-          <w:b/>
-          <w:bCs/>
-          <w:color w:val="000080"/>
-          <w:sz w:val="20"/>
-        </w:rPr>
-        <w:t xml:space="preserve"> for Energy</w:t>
-      </w:r>
-      <w:r>
-        <w:rPr>
-          <w:b/>
-          <w:bCs/>
-          <w:color w:val="000080"/>
-          <w:sz w:val="20"/>
-        </w:rPr>
-        <w:t xml:space="preserve">. It should </w:t>
-      </w:r>
-      <w:r>
-        <w:rPr>
-          <w:b/>
-          <w:bCs/>
-          <w:color w:val="000080"/>
-          <w:sz w:val="20"/>
-        </w:rPr>
-        <w:t>set Energy to zero if Intelligence is greater than required, Energy is less than required and Health is less than difference</w:t>
-      </w:r>
-      <w:r>
-        <w:rPr>
-          <w:b/>
-          <w:bCs/>
-          <w:color w:val="000080"/>
-          <w:sz w:val="20"/>
-        </w:rPr>
-        <w:t>.</w:t>
-      </w:r>
-    </w:p>
-    <w:p>
-      <w:pPr>
-        <w:outlineLvl w:val="0"/>
-        <w:rPr>
-          <w:b/>
-          <w:bCs/>
-          <w:color w:val="000080"/>
-          <w:sz w:val="20"/>
-        </w:rPr>
-      </w:pPr>
-    </w:p>
-    <w:p>
-      <w:pPr>
-        <w:outlineLvl w:val="0"/>
-        <w:rPr>
-          <w:b/>
-          <w:bCs/>
-          <w:sz w:val="20"/>
-        </w:rPr>
-      </w:pPr>
-      <w:r>
-        <w:rPr>
-          <w:b/>
-          <w:bCs/>
-          <w:color w:val="000080"/>
-          <w:sz w:val="20"/>
-        </w:rPr>
-        <w:t>Expected result:</w:t>
-      </w:r>
-      <w:r>
-        <w:rPr>
-          <w:b/>
-          <w:bCs/>
-          <w:sz w:val="20"/>
-        </w:rPr>
-        <w:t xml:space="preserve"> </w:t>
-      </w:r>
-    </w:p>
-    <w:p>
-      <w:pPr>
-        <w:outlineLvl w:val="0"/>
-        <w:rPr>
-          <w:b/>
-          <w:bCs/>
-          <w:sz w:val="20"/>
-        </w:rPr>
-      </w:pPr>
-      <w:proofErr w:type="gramStart"/>
-      <w:r>
-        <w:rPr>
-          <w:b/>
-          <w:bCs/>
-          <w:sz w:val="20"/>
-        </w:rPr>
-        <w:t>expected</w:t>
-      </w:r>
-      <w:proofErr w:type="gramEnd"/>
-      <w:r>
-        <w:rPr>
-          <w:b/>
-          <w:bCs/>
-          <w:sz w:val="20"/>
-        </w:rPr>
-        <w:t xml:space="preserve">: </w:t>
-      </w:r>
-      <w:r>
-        <w:rPr>
-          <w:b/>
-          <w:bCs/>
-          <w:sz w:val="20"/>
-        </w:rPr>
-        <w:t>0.0</w:t>
-      </w:r>
-    </w:p>
-    <w:p>
-      <w:pPr>
-        <w:outlineLvl w:val="0"/>
-        <w:rPr>
-          <w:b/>
-          <w:bCs/>
-          <w:sz w:val="20"/>
-        </w:rPr>
-      </w:pPr>
-      <w:proofErr w:type="gramStart"/>
-      <w:r>
-        <w:rPr>
-          <w:b/>
-          <w:bCs/>
-          <w:sz w:val="20"/>
-        </w:rPr>
-        <w:t>was</w:t>
-      </w:r>
-      <w:proofErr w:type="gramEnd"/>
-      <w:r>
-        <w:rPr>
-          <w:b/>
-          <w:bCs/>
-          <w:sz w:val="20"/>
-        </w:rPr>
-        <w:t xml:space="preserve">: </w:t>
-      </w:r>
-      <w:r>
-        <w:rPr>
-          <w:b/>
-          <w:bCs/>
-          <w:sz w:val="20"/>
-        </w:rPr>
-        <w:t>19.0</w:t>
+          <w:sz w:val="20"/>
+        </w:rPr>
+      </w:pPr>
+      <w:r>
+        <w:rPr>
+          <w:b/>
+          <w:bCs/>
+          <w:sz w:val="20"/>
+        </w:rPr>
+        <w:t xml:space="preserve">was: </w:t>
+      </w:r>
+      <w:r>
+        <w:rPr>
+          <w:b/>
+          <w:bCs/>
+          <w:sz w:val="20"/>
+        </w:rPr>
+        <w:t>153.0</w:t>
       </w:r>
     </w:p>
     <w:p>
@@ -978,41 +712,40 @@
         <w:rPr>
           <w:sz w:val="20"/>
         </w:rPr>
-        <w:t>Check the logic of the</w:t>
-      </w:r>
-      <w:r>
-        <w:rPr>
-          <w:sz w:val="20"/>
-        </w:rPr>
-        <w:t xml:space="preserve"> second if block in</w:t>
-      </w:r>
-      <w:r>
-        <w:rPr>
-          <w:sz w:val="20"/>
-        </w:rPr>
-        <w:t xml:space="preserve"> </w:t>
-      </w:r>
-      <w:proofErr w:type="spellStart"/>
-      <w:r>
-        <w:rPr>
-          <w:b/>
-          <w:sz w:val="20"/>
-        </w:rPr>
-        <w:t>upotrebiMagiju</w:t>
-      </w:r>
-      <w:proofErr w:type="spellEnd"/>
-      <w:r>
-        <w:rPr>
-          <w:sz w:val="20"/>
-        </w:rPr>
-        <w:t xml:space="preserve"> as the problem is most likely coming from that </w:t>
-      </w:r>
-      <w:r>
-        <w:rPr>
-          <w:sz w:val="20"/>
-        </w:rPr>
-        <w:t>part</w:t>
-      </w:r>
+        <w:t>Check the case PASIVNO for switch</w:t>
+      </w:r>
+      <w:r>
+        <w:rPr>
+          <w:sz w:val="20"/>
+        </w:rPr>
+        <w:t xml:space="preserve"> statement</w:t>
+      </w:r>
+      <w:r>
+        <w:rPr>
+          <w:sz w:val="20"/>
+        </w:rPr>
+        <w:t xml:space="preserve"> in the </w:t>
+      </w:r>
+      <w:r>
+        <w:rPr>
+          <w:b/>
+          <w:sz w:val="20"/>
+        </w:rPr>
+        <w:t>napadniIgraca</w:t>
+      </w:r>
+      <w:r>
+        <w:rPr>
+          <w:sz w:val="20"/>
+        </w:rPr>
+        <w:t xml:space="preserve"> method as the problem is most likely coming from that method.</w:t>
+      </w:r>
+    </w:p>
+    <w:p>
+      <w:pPr>
+        <w:rPr>
+          <w:sz w:val="20"/>
+        </w:rPr>
+      </w:pPr>
       <w:r>
         <w:rPr>
           <w:sz w:val="20"/>
@@ -1020,10 +753,7 @@
         <w:t>.</w:t>
       </w:r>
     </w:p>
-    <w:p>
-      <w:bookmarkStart w:id="0" w:name="_GoBack"/>
-      <w:bookmarkEnd w:id="0"/>
-    </w:p>
+    <w:p/>
     <w:sectPr>
       <w:pgSz w:w="12240" w:h="15840"/>
       <w:pgMar w:top="1440" w:right="1440" w:bottom="1440" w:left="1440" w:header="720" w:footer="720" w:gutter="0"/>
@@ -1341,7 +1071,7 @@
   <w:style w:type="paragraph" w:default="1" w:styleId="Normal">
     <w:name w:val="Normal"/>
     <w:qFormat/>
-    <w:rsid w:val="001F111D"/>
+    <w:rsid w:val="001A26D3"/>
     <w:pPr>
       <w:spacing w:after="0" w:line="240" w:lineRule="auto"/>
     </w:pPr>
@@ -1636,7 +1366,7 @@
   <a:extraClrSchemeLst/>
   <a:extLst>
     <a:ext uri="{05A4C25C-085E-4340-85A3-A5531E510DB2}">
-      <thm15:themeFamily xmlns="" xmlns:thm15="http://schemas.microsoft.com/office/thememl/2012/main" name="Office Theme" id="{62F939B6-93AF-4DB8-9C6B-D6C7DFDC589F}" vid="{4A3C46E8-61CC-4603-A589-7422A47A8E4A}"/>
+      <thm15:themeFamily xmlns:thm15="http://schemas.microsoft.com/office/thememl/2012/main" xmlns="" name="Office Theme" id="{62F939B6-93AF-4DB8-9C6B-D6C7DFDC589F}" vid="{4A3C46E8-61CC-4603-A589-7422A47A8E4A}"/>
     </a:ext>
   </a:extLst>
 </a:theme>
